--- a/Otcheti/lab11.docx
+++ b/Otcheti/lab11.docx
@@ -169,26 +169,8 @@
           <w:sz w:val="28"/>
           <w:szCs w:val="28"/>
         </w:rPr>
-        <w:t>На тему «</w:t>
-      </w:r>
-      <w:proofErr w:type="gramStart"/>
-      <w:r>
-        <w:rPr>
-          <w:sz w:val="28"/>
-          <w:szCs w:val="28"/>
-        </w:rPr>
-        <w:t>Системы  контроля</w:t>
-      </w:r>
-      <w:proofErr w:type="gramEnd"/>
-      <w:r>
-        <w:rPr>
-          <w:sz w:val="28"/>
-          <w:szCs w:val="28"/>
-        </w:rPr>
-        <w:t xml:space="preserve"> версий. Работа с   </w:t>
-      </w:r>
-      <w:proofErr w:type="spellStart"/>
-      <w:proofErr w:type="gramStart"/>
+        <w:t xml:space="preserve">На тему «Системы  контроля версий. Работа с   </w:t>
+      </w:r>
       <w:r>
         <w:rPr>
           <w:sz w:val="28"/>
@@ -197,7 +179,6 @@
         </w:rPr>
         <w:t>Github</w:t>
       </w:r>
-      <w:proofErr w:type="spellEnd"/>
       <w:r>
         <w:rPr>
           <w:sz w:val="28"/>
@@ -205,7 +186,6 @@
         </w:rPr>
         <w:t xml:space="preserve"> »</w:t>
       </w:r>
-      <w:proofErr w:type="gramEnd"/>
     </w:p>
     <w:p>
       <w:pPr>
@@ -437,14 +417,12 @@
       <w:r>
         <w:t xml:space="preserve">создали аккаунт в </w:t>
       </w:r>
-      <w:proofErr w:type="spellStart"/>
       <w:r>
         <w:rPr>
           <w:lang w:val="en-US"/>
         </w:rPr>
         <w:t>github</w:t>
       </w:r>
-      <w:proofErr w:type="spellEnd"/>
     </w:p>
     <w:p>
       <w:r>
@@ -600,15 +578,7 @@
         </w:rPr>
       </w:pPr>
       <w:r>
-        <w:t xml:space="preserve">Добавили в репозиторий </w:t>
-      </w:r>
-      <w:proofErr w:type="spellStart"/>
-      <w:r>
-        <w:t>Readme</w:t>
-      </w:r>
-      <w:proofErr w:type="spellEnd"/>
-      <w:r>
-        <w:t>-файл</w:t>
+        <w:t>Добавили в репозиторий Readme-файл</w:t>
       </w:r>
     </w:p>
     <w:p>
@@ -770,63 +740,18 @@
         <w:t xml:space="preserve"> </w:t>
       </w:r>
       <w:r>
-        <w:t xml:space="preserve">Клонирование удаленного репозитория в </w:t>
-      </w:r>
-      <w:proofErr w:type="spellStart"/>
-      <w:r>
-        <w:t>Git</w:t>
-      </w:r>
-      <w:proofErr w:type="spellEnd"/>
-      <w:r>
-        <w:t>.</w:t>
-      </w:r>
-    </w:p>
-    <w:p>
-      <w:r>
-        <w:t xml:space="preserve">Для получения </w:t>
-      </w:r>
-      <w:proofErr w:type="gramStart"/>
-      <w:r>
-        <w:t>локальной копии</w:t>
-      </w:r>
-      <w:proofErr w:type="gramEnd"/>
-      <w:r>
-        <w:t xml:space="preserve"> существующего </w:t>
-      </w:r>
-      <w:proofErr w:type="spellStart"/>
-      <w:r>
-        <w:t>Git</w:t>
-      </w:r>
-      <w:proofErr w:type="spellEnd"/>
-      <w:r>
-        <w:t xml:space="preserve">-репозитория нужно использовать команду </w:t>
-      </w:r>
-      <w:proofErr w:type="spellStart"/>
-      <w:r>
-        <w:t>git</w:t>
-      </w:r>
-      <w:proofErr w:type="spellEnd"/>
+        <w:t>Клонирование удаленного репозитория в Git.</w:t>
+      </w:r>
+    </w:p>
+    <w:p>
+      <w:r>
+        <w:t>Для получения локальной копии существующего Git-репозитория нужно использовать команду git clone.</w:t>
+      </w:r>
       <w:r>
         <w:t xml:space="preserve"> </w:t>
       </w:r>
-      <w:proofErr w:type="spellStart"/>
-      <w:r>
-        <w:t>clone</w:t>
-      </w:r>
-      <w:proofErr w:type="spellEnd"/>
-      <w:r>
-        <w:t>.</w:t>
-      </w:r>
-      <w:r>
-        <w:t xml:space="preserve"> </w:t>
-      </w:r>
-      <w:proofErr w:type="spellStart"/>
-      <w:r>
-        <w:t>Git</w:t>
-      </w:r>
-      <w:proofErr w:type="spellEnd"/>
-      <w:r>
-        <w:t xml:space="preserve"> получает копию практически всех данных, которые есть на сервере.</w:t>
+      <w:r>
+        <w:t>Git получает копию практически всех данных, которые есть на сервере.</w:t>
       </w:r>
     </w:p>
     <w:p>
@@ -883,13 +808,8 @@
         <w:t xml:space="preserve"> </w:t>
       </w:r>
       <w:r>
-        <w:t xml:space="preserve">конфигурационный файл локального </w:t>
-      </w:r>
-      <w:proofErr w:type="spellStart"/>
-      <w:r>
-        <w:t>репозитори</w:t>
-      </w:r>
-      <w:proofErr w:type="spellEnd"/>
+        <w:t>конфигурационный файл локального репозитори</w:t>
+      </w:r>
     </w:p>
     <w:p/>
     <w:p>
@@ -938,23 +858,7 @@
     <w:p/>
     <w:p>
       <w:r>
-        <w:t>11-</w:t>
-      </w:r>
-      <w:proofErr w:type="gramStart"/>
-      <w:r>
-        <w:t>12.Внесли</w:t>
-      </w:r>
-      <w:proofErr w:type="gramEnd"/>
-      <w:r>
-        <w:t xml:space="preserve"> изменения в файл README.md и зафиксируйте изменения в </w:t>
-      </w:r>
-      <w:proofErr w:type="spellStart"/>
-      <w:r>
-        <w:t>Git</w:t>
-      </w:r>
-      <w:proofErr w:type="spellEnd"/>
-      <w:r>
-        <w:t>.</w:t>
+        <w:t>11-12.Внесли изменения в файл README.md и зафиксируйте изменения в Git.</w:t>
       </w:r>
     </w:p>
     <w:p>
@@ -1019,20 +923,7 @@
         </w:tabs>
       </w:pPr>
       <w:r>
-        <w:t xml:space="preserve">На скриншоте просмотр состояния репозитория, индексирование изменений файла README.md и просмотр текущего состояния </w:t>
-      </w:r>
-      <w:proofErr w:type="spellStart"/>
-      <w:proofErr w:type="gramStart"/>
-      <w:r>
-        <w:t>репозитория:.</w:t>
-      </w:r>
-      <w:proofErr w:type="gramEnd"/>
-      <w:r>
-        <w:t>Фиксация</w:t>
-      </w:r>
-      <w:proofErr w:type="spellEnd"/>
-      <w:r>
-        <w:t xml:space="preserve"> изменений в репозиторий</w:t>
+        <w:t>На скриншоте просмотр состояния репозитория, индексирование изменений файла README.md и просмотр текущего состояния репозитория:.Фиксация изменений в репозиторий</w:t>
       </w:r>
       <w:r>
         <w:rPr>
@@ -1090,44 +981,12 @@
         <w:t xml:space="preserve"> </w:t>
       </w:r>
       <w:r>
-        <w:t xml:space="preserve">Просмотр в </w:t>
-      </w:r>
-      <w:proofErr w:type="spellStart"/>
-      <w:r>
-        <w:t>Git</w:t>
-      </w:r>
-      <w:proofErr w:type="spellEnd"/>
-      <w:r>
-        <w:t xml:space="preserve"> список настроенных удаленных репозиториев</w:t>
-      </w:r>
-    </w:p>
-    <w:p>
-      <w:r>
-        <w:t xml:space="preserve">Просмотреть в </w:t>
-      </w:r>
-      <w:proofErr w:type="spellStart"/>
-      <w:r>
-        <w:t>Git</w:t>
-      </w:r>
-      <w:proofErr w:type="spellEnd"/>
-      <w:r>
-        <w:t xml:space="preserve"> список настроенных удаленных репозиториев можно командой $ </w:t>
-      </w:r>
-      <w:proofErr w:type="spellStart"/>
-      <w:r>
-        <w:t>git</w:t>
-      </w:r>
-      <w:proofErr w:type="spellEnd"/>
-      <w:r>
-        <w:t xml:space="preserve"> </w:t>
-      </w:r>
-      <w:proofErr w:type="spellStart"/>
-      <w:r>
-        <w:t>remote</w:t>
-      </w:r>
-      <w:proofErr w:type="spellEnd"/>
-      <w:r>
-        <w:t>.</w:t>
+        <w:t>Просмотр в Git список настроенных удаленных репозиториев</w:t>
+      </w:r>
+    </w:p>
+    <w:p>
+      <w:r>
+        <w:t>Просмотреть в Git список настроенных удаленных репозиториев можно командой $ git remote.</w:t>
       </w:r>
     </w:p>
     <w:p>
@@ -1238,38 +1097,16 @@
       </w:r>
     </w:p>
     <w:p>
-      <w:proofErr w:type="spellStart"/>
-      <w:r>
-        <w:t>origin</w:t>
-      </w:r>
-      <w:proofErr w:type="spellEnd"/>
-      <w:r>
-        <w:t xml:space="preserve"> - имя по умолчанию, которое </w:t>
-      </w:r>
-      <w:proofErr w:type="spellStart"/>
-      <w:r>
-        <w:t>Git</w:t>
-      </w:r>
-      <w:proofErr w:type="spellEnd"/>
-      <w:r>
-        <w:t xml:space="preserve"> дает серверу, с которого производилось клонирование</w:t>
-      </w:r>
-    </w:p>
-    <w:p>
-      <w:r>
-        <w:t xml:space="preserve">Просмотр </w:t>
-      </w:r>
-      <w:proofErr w:type="spellStart"/>
-      <w:r>
-        <w:t>log</w:t>
-      </w:r>
-      <w:proofErr w:type="spellEnd"/>
-      <w:r>
-        <w:t xml:space="preserve"> файла</w:t>
-      </w:r>
-    </w:p>
-    <w:p>
-      <w:proofErr w:type="gramStart"/>
+      <w:r>
+        <w:t>origin - имя по умолчанию, которое Git дает серверу, с которого производилось клонирование</w:t>
+      </w:r>
+    </w:p>
+    <w:p>
+      <w:r>
+        <w:t>Просмотр log файла</w:t>
+      </w:r>
+    </w:p>
+    <w:p>
       <w:r>
         <w:t>14.</w:t>
       </w:r>
@@ -1280,11 +1117,7 @@
         <w:t xml:space="preserve"> </w:t>
       </w:r>
       <w:r>
-        <w:t>.Отправка</w:t>
-      </w:r>
-      <w:proofErr w:type="gramEnd"/>
-      <w:r>
-        <w:t xml:space="preserve"> изменения в удаленный репозиторий</w:t>
+        <w:t>.Отправка изменения в удаленный репозиторий</w:t>
       </w:r>
     </w:p>
     <w:p>
@@ -1331,49 +1164,12 @@
     </w:p>
     <w:p>
       <w:r>
-        <w:t xml:space="preserve">отправку изменений в удаленный репозиторий: $ </w:t>
-      </w:r>
-      <w:proofErr w:type="spellStart"/>
-      <w:r>
-        <w:t>git</w:t>
-      </w:r>
-      <w:proofErr w:type="spellEnd"/>
-      <w:r>
-        <w:t xml:space="preserve"> </w:t>
-      </w:r>
-      <w:proofErr w:type="spellStart"/>
-      <w:r>
-        <w:t>push</w:t>
-      </w:r>
-      <w:proofErr w:type="spellEnd"/>
-      <w:r>
-        <w:t xml:space="preserve"> </w:t>
-      </w:r>
-      <w:proofErr w:type="spellStart"/>
-      <w:r>
-        <w:t>origin</w:t>
-      </w:r>
-      <w:proofErr w:type="spellEnd"/>
-      <w:r>
-        <w:t xml:space="preserve"> </w:t>
-      </w:r>
-      <w:proofErr w:type="spellStart"/>
-      <w:r>
-        <w:t>master</w:t>
-      </w:r>
-      <w:proofErr w:type="spellEnd"/>
-    </w:p>
-    <w:p>
-      <w:r>
-        <w:t xml:space="preserve">Эта команда выполнится только в случае, если с сервера клонирован репозиторий, к которому у вас есть права на запись (в нашем случае удаленный репозиторий с правами доступа </w:t>
-      </w:r>
-      <w:proofErr w:type="spellStart"/>
-      <w:r>
-        <w:t>Public</w:t>
-      </w:r>
-      <w:proofErr w:type="spellEnd"/>
-      <w:r>
-        <w:t>)</w:t>
+        <w:t>отправку изменений в удаленный репозиторий: $ git push origin master</w:t>
+      </w:r>
+    </w:p>
+    <w:p>
+      <w:r>
+        <w:t>Эта команда выполнится только в случае, если с сервера клонирован репозиторий, к которому у вас есть права на запись (в нашем случае удаленный репозиторий с правами доступа Public)</w:t>
       </w:r>
     </w:p>
     <w:p/>
@@ -1433,20 +1229,19 @@
         <w:t>-17</w:t>
       </w:r>
       <w:r>
-        <w:t xml:space="preserve">. Добавили в удаленный </w:t>
-      </w:r>
-      <w:proofErr w:type="gramStart"/>
-      <w:r>
-        <w:t>репозиторий  отчет</w:t>
-      </w:r>
-      <w:proofErr w:type="gramEnd"/>
-      <w:r>
-        <w:t xml:space="preserve"> по лабораторной работе 6</w:t>
-      </w:r>
-    </w:p>
-    <w:p/>
-    <w:p>
-      <w:proofErr w:type="gramStart"/>
+        <w:t>. Добавили в удаленный репозиторий  отчет по лабораторной работе 6</w:t>
+      </w:r>
+      <w:r>
+        <w:rPr>
+          <w:lang w:val="en-US"/>
+        </w:rPr>
+        <w:t>s</w:t>
+      </w:r>
+      <w:bookmarkStart w:id="0" w:name="_GoBack"/>
+      <w:bookmarkEnd w:id="0"/>
+    </w:p>
+    <w:p/>
+    <w:p>
       <w:r>
         <w:t>18.</w:t>
       </w:r>
@@ -1454,19 +1249,7 @@
         <w:t xml:space="preserve"> </w:t>
       </w:r>
       <w:r>
-        <w:t>.</w:t>
-      </w:r>
-      <w:proofErr w:type="gramEnd"/>
-      <w:r>
-        <w:t xml:space="preserve"> </w:t>
-      </w:r>
-      <w:proofErr w:type="gramStart"/>
-      <w:r>
-        <w:t>Получили  изменения</w:t>
-      </w:r>
-      <w:proofErr w:type="gramEnd"/>
-      <w:r>
-        <w:t xml:space="preserve"> из удаленного репозитория в локальный</w:t>
+        <w:t>. Получили  изменения из удаленного репозитория в локальный</w:t>
       </w:r>
     </w:p>
     <w:p>
@@ -1565,23 +1348,7 @@
     </w:p>
     <w:p>
       <w:r>
-        <w:t xml:space="preserve">Можно использовать команду </w:t>
-      </w:r>
-      <w:proofErr w:type="spellStart"/>
-      <w:r>
-        <w:t>git</w:t>
-      </w:r>
-      <w:proofErr w:type="spellEnd"/>
-      <w:r>
-        <w:t xml:space="preserve"> </w:t>
-      </w:r>
-      <w:proofErr w:type="spellStart"/>
-      <w:r>
-        <w:t>pull</w:t>
-      </w:r>
-      <w:proofErr w:type="spellEnd"/>
-      <w:r>
-        <w:t xml:space="preserve"> чтобы автоматически получить изменения из удалённой ветки и слить их со своей текущей</w:t>
+        <w:t>Можно использовать команду git pull чтобы автоматически получить изменения из удалённой ветки и слить их со своей текущей</w:t>
       </w:r>
       <w:r>
         <w:rPr>
@@ -1695,15 +1462,7 @@
         <w:t xml:space="preserve"> </w:t>
       </w:r>
       <w:r>
-        <w:t xml:space="preserve">создали </w:t>
-      </w:r>
-      <w:proofErr w:type="spellStart"/>
-      <w:r>
-        <w:t>форк</w:t>
-      </w:r>
-      <w:proofErr w:type="spellEnd"/>
-      <w:r>
-        <w:t xml:space="preserve"> репозитория напарника</w:t>
+        <w:t>создали форк репозитория напарника</w:t>
       </w:r>
     </w:p>
     <w:p/>
@@ -1802,29 +1561,8 @@
         </w:rPr>
         <w:t xml:space="preserve"> </w:t>
       </w:r>
-      <w:proofErr w:type="spellStart"/>
-      <w:r>
-        <w:t>Внесили</w:t>
-      </w:r>
-      <w:proofErr w:type="spellEnd"/>
-      <w:r>
-        <w:t xml:space="preserve"> изменения в своей ветке </w:t>
-      </w:r>
-      <w:proofErr w:type="spellStart"/>
-      <w:r>
-        <w:t>форка</w:t>
-      </w:r>
-      <w:proofErr w:type="spellEnd"/>
-      <w:r>
-        <w:t xml:space="preserve"> </w:t>
-      </w:r>
-      <w:proofErr w:type="gramStart"/>
-      <w:r>
-        <w:t>( добавили</w:t>
-      </w:r>
-      <w:proofErr w:type="gramEnd"/>
-      <w:r>
-        <w:t xml:space="preserve">  файл)</w:t>
+      <w:r>
+        <w:t>Внесили изменения в своей ветке форка ( добавили  файл)</w:t>
       </w:r>
     </w:p>
     <w:p>
@@ -1880,15 +1618,7 @@
         <w:t xml:space="preserve"> </w:t>
       </w:r>
       <w:r>
-        <w:t>Создали запрос (</w:t>
-      </w:r>
-      <w:proofErr w:type="spellStart"/>
-      <w:r>
-        <w:t>pull-реквест</w:t>
-      </w:r>
-      <w:proofErr w:type="spellEnd"/>
-      <w:r>
-        <w:t>) в репозиторий напарника</w:t>
+        <w:t>Создали запрос (pull-реквест) в репозиторий напарника</w:t>
       </w:r>
     </w:p>
     <w:p>
@@ -2044,8 +1774,6 @@
           </wp:inline>
         </w:drawing>
       </w:r>
-      <w:bookmarkStart w:id="0" w:name="_GoBack"/>
-      <w:bookmarkEnd w:id="0"/>
     </w:p>
     <w:p>
       <w:r>
@@ -2152,126 +1880,40 @@
         <w:rPr>
           <w:rFonts w:ascii="Times New Roman" w:hAnsi="Times New Roman" w:cs="Times New Roman"/>
         </w:rPr>
-        <w:t>-</w:t>
-      </w:r>
-      <w:proofErr w:type="spellStart"/>
-      <w:r>
-        <w:rPr>
-          <w:rFonts w:ascii="Times New Roman" w:hAnsi="Times New Roman" w:cs="Times New Roman"/>
-        </w:rPr>
-        <w:t>реквеста</w:t>
-      </w:r>
-      <w:proofErr w:type="spellEnd"/>
-      <w:r>
-        <w:rPr>
-          <w:rFonts w:ascii="Times New Roman" w:hAnsi="Times New Roman" w:cs="Times New Roman"/>
-        </w:rPr>
-        <w:t>(запроса) в репозиторий напарника, предлагая ему свои изменения. Принятие изменений в моём репозитории напарником, сохранения в одну из своих веток в репозитории.</w:t>
-      </w:r>
-    </w:p>
-    <w:p/>
-    <w:p/>
-    <w:p>
-      <w:r>
-        <w:t xml:space="preserve">1. Назначение </w:t>
-      </w:r>
-      <w:proofErr w:type="spellStart"/>
-      <w:r>
-        <w:t>GitHub</w:t>
-      </w:r>
-      <w:proofErr w:type="spellEnd"/>
-      <w:r>
-        <w:t>.</w:t>
-      </w:r>
-    </w:p>
-    <w:p>
-      <w:r>
-        <w:t xml:space="preserve">Назначение </w:t>
-      </w:r>
-      <w:proofErr w:type="spellStart"/>
-      <w:r>
-        <w:t>GitHub</w:t>
-      </w:r>
-      <w:proofErr w:type="spellEnd"/>
-      <w:r>
-        <w:t xml:space="preserve"> </w:t>
-      </w:r>
-      <w:proofErr w:type="gramStart"/>
-      <w:r>
-        <w:t>- это</w:t>
-      </w:r>
-      <w:proofErr w:type="gramEnd"/>
-      <w:r>
-        <w:t xml:space="preserve"> платформа для хостинга и совместной работы над проектами с использованием системы контроля версий </w:t>
-      </w:r>
-      <w:proofErr w:type="spellStart"/>
-      <w:r>
-        <w:t>Git</w:t>
-      </w:r>
-      <w:proofErr w:type="spellEnd"/>
-      <w:r>
-        <w:t>. Он позволяет разработчикам хранить, управлять и совместно работать над кодом, а также отслеживать изменения и вносить вклад в проекты других разработчиков.</w:t>
-      </w:r>
-    </w:p>
-    <w:p/>
-    <w:p>
-      <w:r>
-        <w:t xml:space="preserve">2. Как создать новый удаленный </w:t>
-      </w:r>
-      <w:proofErr w:type="spellStart"/>
-      <w:r>
-        <w:t>репозиторй</w:t>
-      </w:r>
-      <w:proofErr w:type="spellEnd"/>
-      <w:r>
-        <w:t>?</w:t>
-      </w:r>
-    </w:p>
-    <w:p>
-      <w:r>
-        <w:t xml:space="preserve"> Чтобы создать новый удаленный репозиторий на </w:t>
-      </w:r>
-      <w:proofErr w:type="spellStart"/>
-      <w:r>
-        <w:t>GitHub</w:t>
-      </w:r>
-      <w:proofErr w:type="spellEnd"/>
-      <w:r>
-        <w:t>, нужно выполнить следующие шаги:</w:t>
-      </w:r>
-    </w:p>
-    <w:p>
-      <w:r>
-        <w:t xml:space="preserve">   - Войти в свой аккаунт на </w:t>
-      </w:r>
-      <w:proofErr w:type="spellStart"/>
-      <w:r>
-        <w:t>GitHub</w:t>
-      </w:r>
-      <w:proofErr w:type="spellEnd"/>
-      <w:r>
-        <w:t>.</w:t>
-      </w:r>
-    </w:p>
-    <w:p>
-      <w:r>
-        <w:t xml:space="preserve">   - Нажать на кнопку "</w:t>
-      </w:r>
-      <w:proofErr w:type="spellStart"/>
-      <w:r>
-        <w:t>New</w:t>
-      </w:r>
-      <w:proofErr w:type="spellEnd"/>
-      <w:r>
-        <w:t xml:space="preserve"> </w:t>
-      </w:r>
-      <w:proofErr w:type="spellStart"/>
-      <w:r>
-        <w:t>repository</w:t>
-      </w:r>
-      <w:proofErr w:type="spellEnd"/>
-      <w:r>
-        <w:t>" (Новый репозиторий).</w:t>
+        <w:t>-реквеста(запроса) в репозиторий напарника, предлагая ему свои изменения. Принятие изменений в моём репозитории напарником, сохранения в одну из своих веток в репозитории.</w:t>
+      </w:r>
+    </w:p>
+    <w:p/>
+    <w:p/>
+    <w:p>
+      <w:r>
+        <w:t>1. Назначение GitHub.</w:t>
+      </w:r>
+    </w:p>
+    <w:p>
+      <w:r>
+        <w:t>Назначение GitHub - это платформа для хостинга и совместной работы над проектами с использованием системы контроля версий Git. Он позволяет разработчикам хранить, управлять и совместно работать над кодом, а также отслеживать изменения и вносить вклад в проекты других разработчиков.</w:t>
+      </w:r>
+    </w:p>
+    <w:p/>
+    <w:p>
+      <w:r>
+        <w:t>2. Как создать новый удаленный репозиторй?</w:t>
+      </w:r>
+    </w:p>
+    <w:p>
+      <w:r>
+        <w:t xml:space="preserve"> Чтобы создать новый удаленный репозиторий на GitHub, нужно выполнить следующие шаги:</w:t>
+      </w:r>
+    </w:p>
+    <w:p>
+      <w:r>
+        <w:t xml:space="preserve">   - Войти в свой аккаунт на GitHub.</w:t>
+      </w:r>
+    </w:p>
+    <w:p>
+      <w:r>
+        <w:t xml:space="preserve">   - Нажать на кнопку "New repository" (Новый репозиторий).</w:t>
       </w:r>
     </w:p>
     <w:p>
@@ -2286,50 +1928,18 @@
     </w:p>
     <w:p>
       <w:r>
-        <w:t xml:space="preserve">   - Нажать на кнопку "</w:t>
-      </w:r>
-      <w:proofErr w:type="spellStart"/>
-      <w:r>
-        <w:t>Create</w:t>
-      </w:r>
-      <w:proofErr w:type="spellEnd"/>
-      <w:r>
-        <w:t xml:space="preserve"> </w:t>
-      </w:r>
-      <w:proofErr w:type="spellStart"/>
-      <w:r>
-        <w:t>repository</w:t>
-      </w:r>
-      <w:proofErr w:type="spellEnd"/>
-      <w:r>
-        <w:t>" (Создать репозиторий).</w:t>
-      </w:r>
-    </w:p>
-    <w:p/>
-    <w:p>
-      <w:r>
-        <w:t xml:space="preserve">3. Что такое клонирование удаленного репозитория в </w:t>
-      </w:r>
-      <w:proofErr w:type="spellStart"/>
-      <w:r>
-        <w:t>Git</w:t>
-      </w:r>
-      <w:proofErr w:type="spellEnd"/>
-      <w:r>
-        <w:t>?</w:t>
-      </w:r>
-    </w:p>
-    <w:p>
-      <w:r>
-        <w:t xml:space="preserve"> Клонирование удаленного репозитория в </w:t>
-      </w:r>
-      <w:proofErr w:type="spellStart"/>
-      <w:r>
-        <w:t>Git</w:t>
-      </w:r>
-      <w:proofErr w:type="spellEnd"/>
-      <w:r>
-        <w:t xml:space="preserve"> означает создание локальной копии удаленного репозитория на компьютере разработчика. Это позволяет работать с кодом локально, вносить изменения и синхронизировать их с удаленным репозиторием.</w:t>
+        <w:t xml:space="preserve">   - Нажать на кнопку "Create repository" (Создать репозиторий).</w:t>
+      </w:r>
+    </w:p>
+    <w:p/>
+    <w:p>
+      <w:r>
+        <w:t>3. Что такое клонирование удаленного репозитория в Git?</w:t>
+      </w:r>
+    </w:p>
+    <w:p>
+      <w:r>
+        <w:t xml:space="preserve"> Клонирование удаленного репозитория в Git означает создание локальной копии удаленного репозитория на компьютере разработчика. Это позволяет работать с кодом локально, вносить изменения и синхронизировать их с удаленным репозиторием.</w:t>
       </w:r>
     </w:p>
     <w:p/>
@@ -2370,7 +1980,6 @@
         </w:rPr>
         <w:t xml:space="preserve"> </w:t>
       </w:r>
-      <w:proofErr w:type="gramStart"/>
       <w:r>
         <w:rPr>
           <w:rFonts w:ascii="Times New Roman" w:hAnsi="Times New Roman" w:cs="Times New Roman"/>
@@ -2388,7 +1997,6 @@
         </w:rPr>
         <w:t>(</w:t>
       </w:r>
-      <w:proofErr w:type="gramEnd"/>
       <w:r>
         <w:rPr>
           <w:rFonts w:ascii="Times New Roman" w:hAnsi="Times New Roman" w:cs="Times New Roman"/>
@@ -2523,7 +2131,6 @@
         </w:rPr>
         <w:t xml:space="preserve"> </w:t>
       </w:r>
-      <w:proofErr w:type="spellStart"/>
       <w:r>
         <w:rPr>
           <w:rFonts w:ascii="Times New Roman" w:hAnsi="Times New Roman" w:cs="Times New Roman"/>
@@ -2533,7 +2140,6 @@
         </w:rPr>
         <w:t>init</w:t>
       </w:r>
-      <w:proofErr w:type="spellEnd"/>
       <w:r>
         <w:rPr>
           <w:rFonts w:ascii="Times New Roman" w:hAnsi="Times New Roman" w:cs="Times New Roman"/>
@@ -2562,21 +2168,7 @@
         <w:rPr>
           <w:rFonts w:ascii="Times New Roman" w:hAnsi="Times New Roman" w:cs="Times New Roman"/>
         </w:rPr>
-        <w:t xml:space="preserve">Просмотреть в </w:t>
-      </w:r>
-      <w:proofErr w:type="spellStart"/>
-      <w:r>
-        <w:rPr>
-          <w:rFonts w:ascii="Times New Roman" w:hAnsi="Times New Roman" w:cs="Times New Roman"/>
-        </w:rPr>
-        <w:t>Git</w:t>
-      </w:r>
-      <w:proofErr w:type="spellEnd"/>
-      <w:r>
-        <w:rPr>
-          <w:rFonts w:ascii="Times New Roman" w:hAnsi="Times New Roman" w:cs="Times New Roman"/>
-        </w:rPr>
-        <w:t xml:space="preserve"> список </w:t>
+        <w:t xml:space="preserve">Просмотреть в Git список </w:t>
       </w:r>
       <w:r>
         <w:rPr>
@@ -2669,23 +2261,7 @@
     <w:p/>
     <w:p>
       <w:r>
-        <w:t xml:space="preserve">8. Чем отличаются команды </w:t>
-      </w:r>
-      <w:proofErr w:type="spellStart"/>
-      <w:r>
-        <w:t>Fetch</w:t>
-      </w:r>
-      <w:proofErr w:type="spellEnd"/>
-      <w:r>
-        <w:t xml:space="preserve"> и </w:t>
-      </w:r>
-      <w:proofErr w:type="spellStart"/>
-      <w:r>
-        <w:t>Pull</w:t>
-      </w:r>
-      <w:proofErr w:type="spellEnd"/>
-      <w:r>
-        <w:t>?</w:t>
+        <w:t>8. Чем отличаются команды Fetch и Pull?</w:t>
       </w:r>
     </w:p>
     <w:p>
@@ -2740,66 +2316,18 @@
     </w:p>
     <w:p>
       <w:r>
-        <w:t xml:space="preserve"> Совместная работа с репозиторием используется для совместной разработки проектов, обмена кодом между разработчиками, отслеживания изменений, </w:t>
-      </w:r>
-      <w:proofErr w:type="spellStart"/>
-      <w:r>
-        <w:t>ревью</w:t>
-      </w:r>
-      <w:proofErr w:type="spellEnd"/>
-      <w:r>
-        <w:t xml:space="preserve"> кода и управления версиями проекта.</w:t>
-      </w:r>
-    </w:p>
-    <w:p/>
-    <w:p>
-      <w:r>
-        <w:t xml:space="preserve">10.Как создать </w:t>
-      </w:r>
-      <w:proofErr w:type="spellStart"/>
-      <w:r>
-        <w:t>форк</w:t>
-      </w:r>
-      <w:proofErr w:type="spellEnd"/>
-      <w:r>
-        <w:t xml:space="preserve"> репозитория коллеги?</w:t>
-      </w:r>
-    </w:p>
-    <w:p>
-      <w:r>
-        <w:t xml:space="preserve"> Чтобы создать </w:t>
-      </w:r>
-      <w:proofErr w:type="spellStart"/>
-      <w:r>
-        <w:t>форк</w:t>
-      </w:r>
-      <w:proofErr w:type="spellEnd"/>
-      <w:r>
-        <w:t xml:space="preserve"> репозитория коллеги на </w:t>
-      </w:r>
-      <w:proofErr w:type="spellStart"/>
-      <w:r>
-        <w:t>GitHub</w:t>
-      </w:r>
-      <w:proofErr w:type="spellEnd"/>
-      <w:r>
-        <w:t>, нужно перейти на страницу репозитория коллеги и нажать кнопку "</w:t>
-      </w:r>
-      <w:proofErr w:type="spellStart"/>
-      <w:r>
-        <w:t>Fork</w:t>
-      </w:r>
-      <w:proofErr w:type="spellEnd"/>
-      <w:r>
-        <w:t>" (</w:t>
-      </w:r>
-      <w:proofErr w:type="spellStart"/>
-      <w:r>
-        <w:t>Форк</w:t>
-      </w:r>
-      <w:proofErr w:type="spellEnd"/>
-      <w:r>
-        <w:t>). Это создаст копию репозитория в вашем аккаунте, которую вы можете изменять и совместно работать над ней без влияния на оригинальный репозиторий.</w:t>
+        <w:t xml:space="preserve"> Совместная работа с репозиторием используется для совместной разработки проектов, обмена кодом между разработчиками, отслеживания изменений, ревью кода и управления версиями проекта.</w:t>
+      </w:r>
+    </w:p>
+    <w:p/>
+    <w:p>
+      <w:r>
+        <w:t>10.Как создать форк репозитория коллеги?</w:t>
+      </w:r>
+    </w:p>
+    <w:p>
+      <w:r>
+        <w:t xml:space="preserve"> Чтобы создать форк репозитория коллеги на GitHub, нужно перейти на страницу репозитория коллеги и нажать кнопку "Fork" (Форк). Это создаст копию репозитория в вашем аккаунте, которую вы можете изменять и совместно работать над ней без влияния на оригинальный репозиторий.</w:t>
       </w:r>
     </w:p>
     <w:p>
@@ -2879,23 +2407,7 @@
     <w:p/>
     <w:p>
       <w:r>
-        <w:t xml:space="preserve">11.Что такое </w:t>
-      </w:r>
-      <w:proofErr w:type="spellStart"/>
-      <w:r>
-        <w:t>pull</w:t>
-      </w:r>
-      <w:proofErr w:type="spellEnd"/>
-      <w:r>
-        <w:t xml:space="preserve"> </w:t>
-      </w:r>
-      <w:proofErr w:type="spellStart"/>
-      <w:r>
-        <w:t>request</w:t>
-      </w:r>
-      <w:proofErr w:type="spellEnd"/>
-      <w:r>
-        <w:t>?</w:t>
+        <w:t>11.Что такое pull request?</w:t>
       </w:r>
     </w:p>
     <w:p>
